--- a/Java/M03JavaAdvanced/L10BasicAlgorithms/ProblemsDescription/10. Java-Advanced-Workshop-Algorithms.docx
+++ b/Java/M03JavaAdvanced/L10BasicAlgorithms/ProblemsDescription/10. Java-Advanced-Workshop-Algorithms.docx
@@ -1,6 +1,6 @@
 
 <file path=word/document.xml><?xml version="1.0" encoding="utf-8"?>
-<w:document xmlns:wpc="http://schemas.microsoft.com/office/word/2010/wordprocessingCanvas" xmlns:cx="http://schemas.microsoft.com/office/drawing/2014/chartex" xmlns:cx1="http://schemas.microsoft.com/office/drawing/2015/9/8/chartex" xmlns:mc="http://schemas.openxmlformats.org/markup-compatibility/2006" xmlns:o="urn:schemas-microsoft-com:office:office" xmlns:r="http://schemas.openxmlformats.org/officeDocument/2006/relationships" xmlns:m="http://schemas.openxmlformats.org/officeDocument/2006/math" xmlns:v="urn:schemas-microsoft-com:vml" xmlns:wp14="http://schemas.microsoft.com/office/word/2010/wordprocessingDrawing" xmlns:wp="http://schemas.openxmlformats.org/drawingml/2006/wordprocessingDrawing" xmlns:w10="urn:schemas-microsoft-com:office:word" xmlns:w="http://schemas.openxmlformats.org/wordprocessingml/2006/main" xmlns:w14="http://schemas.microsoft.com/office/word/2010/wordml" xmlns:w15="http://schemas.microsoft.com/office/word/2012/wordml" xmlns:w16se="http://schemas.microsoft.com/office/word/2015/wordml/symex" xmlns:wpg="http://schemas.microsoft.com/office/word/2010/wordprocessingGroup" xmlns:wpi="http://schemas.microsoft.com/office/word/2010/wordprocessingInk" xmlns:wne="http://schemas.microsoft.com/office/word/2006/wordml" xmlns:wps="http://schemas.microsoft.com/office/word/2010/wordprocessingShape" mc:Ignorable="w14 w15 w16se wp14">
+<w:document xmlns:wpc="http://schemas.microsoft.com/office/word/2010/wordprocessingCanvas" xmlns:cx="http://schemas.microsoft.com/office/drawing/2014/chartex" xmlns:cx1="http://schemas.microsoft.com/office/drawing/2015/9/8/chartex" xmlns:cx2="http://schemas.microsoft.com/office/drawing/2015/10/21/chartex" xmlns:cx3="http://schemas.microsoft.com/office/drawing/2016/5/9/chartex" xmlns:cx4="http://schemas.microsoft.com/office/drawing/2016/5/10/chartex" xmlns:cx5="http://schemas.microsoft.com/office/drawing/2016/5/11/chartex" xmlns:cx6="http://schemas.microsoft.com/office/drawing/2016/5/12/chartex" xmlns:cx7="http://schemas.microsoft.com/office/drawing/2016/5/13/chartex" xmlns:cx8="http://schemas.microsoft.com/office/drawing/2016/5/14/chartex" xmlns:mc="http://schemas.openxmlformats.org/markup-compatibility/2006" xmlns:aink="http://schemas.microsoft.com/office/drawing/2016/ink" xmlns:am3d="http://schemas.microsoft.com/office/drawing/2017/model3d" xmlns:o="urn:schemas-microsoft-com:office:office" xmlns:r="http://schemas.openxmlformats.org/officeDocument/2006/relationships" xmlns:m="http://schemas.openxmlformats.org/officeDocument/2006/math" xmlns:v="urn:schemas-microsoft-com:vml" xmlns:wp14="http://schemas.microsoft.com/office/word/2010/wordprocessingDrawing" xmlns:wp="http://schemas.openxmlformats.org/drawingml/2006/wordprocessingDrawing" xmlns:w10="urn:schemas-microsoft-com:office:word" xmlns:w="http://schemas.openxmlformats.org/wordprocessingml/2006/main" xmlns:w14="http://schemas.microsoft.com/office/word/2010/wordml" xmlns:w15="http://schemas.microsoft.com/office/word/2012/wordml" xmlns:w16cex="http://schemas.microsoft.com/office/word/2018/wordml/cex" xmlns:w16cid="http://schemas.microsoft.com/office/word/2016/wordml/cid" xmlns:w16="http://schemas.microsoft.com/office/word/2018/wordml" xmlns:w16sdtdh="http://schemas.microsoft.com/office/word/2020/wordml/sdtdatahash" xmlns:w16se="http://schemas.microsoft.com/office/word/2015/wordml/symex" xmlns:wpg="http://schemas.microsoft.com/office/word/2010/wordprocessingGroup" xmlns:wpi="http://schemas.microsoft.com/office/word/2010/wordprocessingInk" xmlns:wne="http://schemas.microsoft.com/office/word/2006/wordml" xmlns:wps="http://schemas.microsoft.com/office/word/2010/wordprocessingShape" mc:Ignorable="w14 w15 w16se w16cid w16 w16cex w16sdtdh wp14">
   <w:body>
     <w:p>
       <w:pPr>
@@ -532,15 +532,7 @@
         <w:t>Note</w:t>
       </w:r>
       <w:r>
-        <w:t xml:space="preserve">: In practice, recursion </w:t>
-      </w:r>
-      <w:proofErr w:type="gramStart"/>
-      <w:r>
-        <w:t>should not be used</w:t>
-      </w:r>
-      <w:proofErr w:type="gramEnd"/>
-      <w:r>
-        <w:t xml:space="preserve"> here. Instead, you should use an </w:t>
+        <w:t xml:space="preserve">: In practice, recursion should not be used here. Instead, you should use an </w:t>
       </w:r>
       <w:r>
         <w:rPr>
@@ -1673,15 +1665,15 @@
         <w:t>(</w:t>
       </w:r>
       <w:r>
-        <w:t xml:space="preserve">which is the largest), then take the next largest coin value and so on, until the sum is reached or there are no coin values left. There may be a different amount of coins to take for each value. In one of the examples above, we had a very large desired sum and relatively small coin values, which means </w:t>
+        <w:t xml:space="preserve">which is the largest), then take the next largest coin value and so on, until the sum is reached or there are no coin values left. There may be a different amount of coins to take for each value. In one of the examples above, we had a very </w:t>
       </w:r>
       <w:proofErr w:type="gramStart"/>
       <w:r>
-        <w:t>we’ll</w:t>
+        <w:t>large desired</w:t>
       </w:r>
       <w:proofErr w:type="gramEnd"/>
       <w:r>
-        <w:t xml:space="preserve"> need to take a lot of coins. It would not be efficient </w:t>
+        <w:t xml:space="preserve"> sum and relatively small coin values, which means we’ll need to take a lot of coins. It would not be efficient </w:t>
       </w:r>
       <w:r>
         <w:rPr>
@@ -1881,15 +1873,15 @@
         </w:rPr>
       </w:pPr>
       <w:r>
-        <w:t xml:space="preserve">Since at each step </w:t>
+        <w:t xml:space="preserve">Since at each step we’ll try to take the largest </w:t>
       </w:r>
       <w:proofErr w:type="gramStart"/>
       <w:r>
-        <w:t>we’ll</w:t>
+        <w:t>value</w:t>
       </w:r>
       <w:proofErr w:type="gramEnd"/>
       <w:r>
-        <w:t xml:space="preserve"> try to take the largest value we haven’t yet tried, it would simplify our work to order the coin values so we can iterate them in descending order:</w:t>
+        <w:t xml:space="preserve"> we haven’t yet tried, it would simplify our work to order the coin values so we can iterate them in descending order:</w:t>
       </w:r>
     </w:p>
     <w:p>
@@ -2496,7 +2488,15 @@
         </w:rPr>
       </w:pPr>
       <w:r>
-        <w:t xml:space="preserve">All we have to do now is put this information in the resulting dictionary as a key-value pair </w:t>
+        <w:t xml:space="preserve">All we </w:t>
+      </w:r>
+      <w:proofErr w:type="gramStart"/>
+      <w:r>
+        <w:t>have to</w:t>
+      </w:r>
+      <w:proofErr w:type="gramEnd"/>
+      <w:r>
+        <w:t xml:space="preserve"> do now is put this information in the resulting dictionary as a key-value pair </w:t>
       </w:r>
       <w:r>
         <w:rPr>
@@ -2505,15 +2505,7 @@
         <w:t>(</w:t>
       </w:r>
       <w:r>
-        <w:t>only if we can take coins with this value)</w:t>
-      </w:r>
-      <w:proofErr w:type="gramStart"/>
-      <w:r>
-        <w:t>,</w:t>
-      </w:r>
-      <w:proofErr w:type="gramEnd"/>
-      <w:r>
-        <w:t xml:space="preserve"> then increment the current index to move on to the next coin value:</w:t>
+        <w:t>only if we can take coins with this value), then increment the current index to move on to the next coin value:</w:t>
       </w:r>
     </w:p>
     <w:p>
@@ -2779,7 +2771,6 @@
         </w:rPr>
         <w:t xml:space="preserve">find the smallest subset of </w:t>
       </w:r>
-      <w:proofErr w:type="gramStart"/>
       <w:r>
         <w:rPr>
           <w:rStyle w:val="CodeChar"/>
@@ -2800,15 +2791,7 @@
           <w:rFonts w:cstheme="minorHAnsi"/>
           <w:b/>
         </w:rPr>
-        <w:t>which</w:t>
-      </w:r>
-      <w:proofErr w:type="gramEnd"/>
-      <w:r>
-        <w:rPr>
-          <w:rFonts w:cstheme="minorHAnsi"/>
-          <w:b/>
-        </w:rPr>
-        <w:t xml:space="preserve"> contains all elements in </w:t>
+        <w:t xml:space="preserve">which contains all elements in </w:t>
       </w:r>
       <w:r>
         <w:rPr>
@@ -3554,15 +3537,7 @@
         </w:rPr>
       </w:pPr>
       <w:r>
-        <w:t xml:space="preserve">You </w:t>
-      </w:r>
-      <w:proofErr w:type="gramStart"/>
-      <w:r>
-        <w:t>are given</w:t>
-      </w:r>
-      <w:proofErr w:type="gramEnd"/>
-      <w:r>
-        <w:t xml:space="preserve"> sample input in the </w:t>
+        <w:t xml:space="preserve">You are given sample input in the </w:t>
       </w:r>
       <w:r>
         <w:rPr>
@@ -3655,23 +3630,15 @@
         </w:rPr>
       </w:pPr>
       <w:r>
-        <w:t xml:space="preserve">The method will </w:t>
+        <w:t xml:space="preserve">The method will return a list of arrays, so first </w:t>
       </w:r>
       <w:proofErr w:type="gramStart"/>
       <w:r>
-        <w:t>return a list of arrays, so first thing’s first</w:t>
+        <w:t>thing’s</w:t>
       </w:r>
       <w:proofErr w:type="gramEnd"/>
       <w:r>
-        <w:t xml:space="preserve">, </w:t>
-      </w:r>
-      <w:proofErr w:type="gramStart"/>
-      <w:r>
-        <w:t>initialize the resulting list</w:t>
-      </w:r>
-      <w:proofErr w:type="gramEnd"/>
-      <w:r>
-        <w:t>:</w:t>
+        <w:t xml:space="preserve"> first, initialize the resulting list:</w:t>
       </w:r>
     </w:p>
     <w:p>
@@ -3805,15 +3772,7 @@
         </w:rPr>
       </w:pPr>
       <w:r>
-        <w:t xml:space="preserve">The hardest part is selecting a set. We need to get the </w:t>
-      </w:r>
-      <w:proofErr w:type="gramStart"/>
-      <w:r>
-        <w:t>set which</w:t>
-      </w:r>
-      <w:proofErr w:type="gramEnd"/>
-      <w:r>
-        <w:t xml:space="preserve"> has the most elements contained in the universe. We need to find the one with most elements in the universe:</w:t>
+        <w:t>The hardest part is selecting a set. We need to get the set which has the most elements contained in the universe. We need to find the one with most elements in the universe:</w:t>
       </w:r>
     </w:p>
     <w:p>
@@ -3975,15 +3934,15 @@
         </w:rPr>
       </w:pPr>
       <w:r>
-        <w:t xml:space="preserve">This is </w:t>
+        <w:t xml:space="preserve">This is all, we just need to run the unit tests to make sure we </w:t>
       </w:r>
       <w:proofErr w:type="gramStart"/>
       <w:r>
-        <w:t>all,</w:t>
+        <w:t>didn’t</w:t>
       </w:r>
       <w:proofErr w:type="gramEnd"/>
       <w:r>
-        <w:t xml:space="preserve"> we just need to run the unit tests to make sure we didn’t make a mistake along the way.</w:t>
+        <w:t xml:space="preserve"> make a mistake along the way.</w:t>
       </w:r>
     </w:p>
     <w:p>
@@ -4301,15 +4260,7 @@
         <w:t>(</w:t>
       </w:r>
       <w:r>
-        <w:t xml:space="preserve">all elements </w:t>
-      </w:r>
-      <w:proofErr w:type="gramStart"/>
-      <w:r>
-        <w:t>have been split</w:t>
-      </w:r>
-      <w:proofErr w:type="gramEnd"/>
-      <w:r>
-        <w:t xml:space="preserve"> into partitions of 1), we return the whole array </w:t>
+        <w:t xml:space="preserve">all elements have been split into partitions of 1), we return the whole array </w:t>
       </w:r>
       <w:r>
         <w:rPr>
@@ -4537,15 +4488,7 @@
         </w:rPr>
       </w:pPr>
       <w:r>
-        <w:t xml:space="preserve">Recursively, do the same for each of the two partitions of the array. Each partitions </w:t>
-      </w:r>
-      <w:proofErr w:type="gramStart"/>
-      <w:r>
-        <w:t>gets</w:t>
-      </w:r>
-      <w:proofErr w:type="gramEnd"/>
-      <w:r>
-        <w:t xml:space="preserve"> split into two, until you reach partitions of one element:</w:t>
+        <w:t>Recursively, do the same for each of the two partitions of the array. Each partitions gets split into two, until you reach partitions of one element:</w:t>
       </w:r>
     </w:p>
     <w:p>
@@ -4628,15 +4571,7 @@
         </w:rPr>
       </w:pPr>
       <w:r>
-        <w:t xml:space="preserve">This is the main index, which </w:t>
-      </w:r>
-      <w:proofErr w:type="gramStart"/>
-      <w:r>
-        <w:t>will be used</w:t>
-      </w:r>
-      <w:proofErr w:type="gramEnd"/>
-      <w:r>
-        <w:t xml:space="preserve"> to follow the progress on the main array, and these are the indexes for the two partitions, which will be used to follow the progress on them:</w:t>
+        <w:t>This is the main index, which will be used to follow the progress on the main array, and these are the indexes for the two partitions, which will be used to follow the progress on them:</w:t>
       </w:r>
     </w:p>
     <w:p>
@@ -4715,15 +4650,7 @@
       </w:pPr>
       <w:r>
         <w:lastRenderedPageBreak/>
-        <w:t xml:space="preserve">Here starts the main comparing algorithm. The loop's condition consists of both indexes, </w:t>
-      </w:r>
-      <w:proofErr w:type="gramStart"/>
-      <w:r>
-        <w:t>being compared</w:t>
-      </w:r>
-      <w:proofErr w:type="gramEnd"/>
-      <w:r>
-        <w:t xml:space="preserve"> to their corresponding partition lengths. Both partition's indexes will be increased, until one of the arrays is expired. In other words... This loop will go through both partitions, simultaneously, and will finish only when, one of the two indexes, reaches its partition's length.</w:t>
+        <w:t>Here starts the main comparing algorithm. The loop's condition consists of both indexes, being compared to their corresponding partition lengths. Both partition's indexes will be increased, until one of the arrays is expired. In other words... This loop will go through both partitions, simultaneously, and will finish only when, one of the two indexes, reaches its partition's length.</w:t>
       </w:r>
     </w:p>
     <w:p>
@@ -4843,15 +4770,7 @@
         <w:t>lower</w:t>
       </w:r>
       <w:r>
-        <w:t xml:space="preserve"> by comparison, it </w:t>
-      </w:r>
-      <w:proofErr w:type="gramStart"/>
-      <w:r>
-        <w:t>will be put</w:t>
-      </w:r>
-      <w:proofErr w:type="gramEnd"/>
-      <w:r>
-        <w:t xml:space="preserve"> on the </w:t>
+        <w:t xml:space="preserve"> by comparison, it will be put on the </w:t>
       </w:r>
       <w:r>
         <w:rPr>
@@ -4903,15 +4822,7 @@
         <w:t>current</w:t>
       </w:r>
       <w:r>
-        <w:t xml:space="preserve"> element, </w:t>
-      </w:r>
-      <w:proofErr w:type="gramStart"/>
-      <w:r>
-        <w:t>will be put</w:t>
-      </w:r>
-      <w:proofErr w:type="gramEnd"/>
-      <w:r>
-        <w:t xml:space="preserve"> on</w:t>
+        <w:t xml:space="preserve"> element, will be put on</w:t>
       </w:r>
       <w:r>
         <w:rPr>
@@ -5018,31 +4929,7 @@
         </w:rPr>
       </w:pPr>
       <w:r>
-        <w:t xml:space="preserve">When the loop finishes, naturally, one of the two </w:t>
-      </w:r>
-      <w:proofErr w:type="gramStart"/>
-      <w:r>
-        <w:t>partitions,</w:t>
-      </w:r>
-      <w:proofErr w:type="gramEnd"/>
-      <w:r>
-        <w:t xml:space="preserve"> should be expired. In other words. One of the two partitions' values </w:t>
-      </w:r>
-      <w:proofErr w:type="gramStart"/>
-      <w:r>
-        <w:t>have been traversed</w:t>
-      </w:r>
-      <w:proofErr w:type="gramEnd"/>
-      <w:r>
-        <w:t xml:space="preserve"> totally. That would mean that, the other array would have some leftover values, which is why we need to store even them. Due to the </w:t>
-      </w:r>
-      <w:proofErr w:type="gramStart"/>
-      <w:r>
-        <w:t>fact</w:t>
-      </w:r>
-      <w:proofErr w:type="gramEnd"/>
-      <w:r>
-        <w:t xml:space="preserve"> we have nothing to compare them with, we just store them in the remaining positions of the main array:</w:t>
+        <w:t>When the loop finishes, naturally, one of the two partitions, should be expired. In other words. One of the two partitions' values have been traversed totally. That would mean that, the other array would have some leftover values, which is why we need to store even them. Due to the fact we have nothing to compare them with, we just store them in the remaining positions of the main array:</w:t>
       </w:r>
     </w:p>
     <w:p>
@@ -5914,12 +5801,7 @@
         <w:t xml:space="preserve"> </w:t>
       </w:r>
       <w:r>
-        <w:t>Sea</w:t>
-      </w:r>
-      <w:bookmarkStart w:id="0" w:name="_GoBack"/>
-      <w:bookmarkEnd w:id="0"/>
-      <w:r>
-        <w:t>rch</w:t>
+        <w:t>Search</w:t>
       </w:r>
       <w:r>
         <w:t>ing</w:t>
@@ -6266,15 +6148,7 @@
         </w:r>
       </w:hyperlink>
       <w:r>
-        <w:t xml:space="preserve"> you can find a </w:t>
-      </w:r>
-      <w:proofErr w:type="gramStart"/>
-      <w:r>
-        <w:t>tool which</w:t>
-      </w:r>
-      <w:proofErr w:type="gramEnd"/>
-      <w:r>
-        <w:t xml:space="preserve"> shows visually how the search is performed.</w:t>
+        <w:t xml:space="preserve"> you can find a tool which shows visually how the search is performed.</w:t>
       </w:r>
     </w:p>
     <w:p>
@@ -6444,15 +6318,7 @@
         </w:rPr>
       </w:pPr>
       <w:r>
-        <w:t xml:space="preserve">Inside the method, define two variables defining the bounds to </w:t>
-      </w:r>
-      <w:proofErr w:type="gramStart"/>
-      <w:r>
-        <w:t>be searched</w:t>
-      </w:r>
-      <w:proofErr w:type="gramEnd"/>
-      <w:r>
-        <w:t xml:space="preserve"> and a while loop:</w:t>
+        <w:t>Inside the method, define two variables defining the bounds to be searched and a while loop:</w:t>
       </w:r>
     </w:p>
     <w:p>
@@ -6673,7 +6539,7 @@
 </file>
 
 <file path=word/endnotes.xml><?xml version="1.0" encoding="utf-8"?>
-<w:endnotes xmlns:wpc="http://schemas.microsoft.com/office/word/2010/wordprocessingCanvas" xmlns:cx="http://schemas.microsoft.com/office/drawing/2014/chartex" xmlns:cx1="http://schemas.microsoft.com/office/drawing/2015/9/8/chartex" xmlns:mc="http://schemas.openxmlformats.org/markup-compatibility/2006" xmlns:o="urn:schemas-microsoft-com:office:office" xmlns:r="http://schemas.openxmlformats.org/officeDocument/2006/relationships" xmlns:m="http://schemas.openxmlformats.org/officeDocument/2006/math" xmlns:v="urn:schemas-microsoft-com:vml" xmlns:wp14="http://schemas.microsoft.com/office/word/2010/wordprocessingDrawing" xmlns:wp="http://schemas.openxmlformats.org/drawingml/2006/wordprocessingDrawing" xmlns:w10="urn:schemas-microsoft-com:office:word" xmlns:w="http://schemas.openxmlformats.org/wordprocessingml/2006/main" xmlns:w14="http://schemas.microsoft.com/office/word/2010/wordml" xmlns:w15="http://schemas.microsoft.com/office/word/2012/wordml" xmlns:w16se="http://schemas.microsoft.com/office/word/2015/wordml/symex" xmlns:wpg="http://schemas.microsoft.com/office/word/2010/wordprocessingGroup" xmlns:wpi="http://schemas.microsoft.com/office/word/2010/wordprocessingInk" xmlns:wne="http://schemas.microsoft.com/office/word/2006/wordml" xmlns:wps="http://schemas.microsoft.com/office/word/2010/wordprocessingShape" mc:Ignorable="w14 w15 w16se wp14">
+<w:endnotes xmlns:wpc="http://schemas.microsoft.com/office/word/2010/wordprocessingCanvas" xmlns:cx="http://schemas.microsoft.com/office/drawing/2014/chartex" xmlns:cx1="http://schemas.microsoft.com/office/drawing/2015/9/8/chartex" xmlns:cx2="http://schemas.microsoft.com/office/drawing/2015/10/21/chartex" xmlns:cx3="http://schemas.microsoft.com/office/drawing/2016/5/9/chartex" xmlns:cx4="http://schemas.microsoft.com/office/drawing/2016/5/10/chartex" xmlns:cx5="http://schemas.microsoft.com/office/drawing/2016/5/11/chartex" xmlns:cx6="http://schemas.microsoft.com/office/drawing/2016/5/12/chartex" xmlns:cx7="http://schemas.microsoft.com/office/drawing/2016/5/13/chartex" xmlns:cx8="http://schemas.microsoft.com/office/drawing/2016/5/14/chartex" xmlns:mc="http://schemas.openxmlformats.org/markup-compatibility/2006" xmlns:aink="http://schemas.microsoft.com/office/drawing/2016/ink" xmlns:am3d="http://schemas.microsoft.com/office/drawing/2017/model3d" xmlns:o="urn:schemas-microsoft-com:office:office" xmlns:r="http://schemas.openxmlformats.org/officeDocument/2006/relationships" xmlns:m="http://schemas.openxmlformats.org/officeDocument/2006/math" xmlns:v="urn:schemas-microsoft-com:vml" xmlns:wp14="http://schemas.microsoft.com/office/word/2010/wordprocessingDrawing" xmlns:wp="http://schemas.openxmlformats.org/drawingml/2006/wordprocessingDrawing" xmlns:w10="urn:schemas-microsoft-com:office:word" xmlns:w="http://schemas.openxmlformats.org/wordprocessingml/2006/main" xmlns:w14="http://schemas.microsoft.com/office/word/2010/wordml" xmlns:w15="http://schemas.microsoft.com/office/word/2012/wordml" xmlns:w16cex="http://schemas.microsoft.com/office/word/2018/wordml/cex" xmlns:w16cid="http://schemas.microsoft.com/office/word/2016/wordml/cid" xmlns:w16="http://schemas.microsoft.com/office/word/2018/wordml" xmlns:w16sdtdh="http://schemas.microsoft.com/office/word/2020/wordml/sdtdatahash" xmlns:w16se="http://schemas.microsoft.com/office/word/2015/wordml/symex" xmlns:wpg="http://schemas.microsoft.com/office/word/2010/wordprocessingGroup" xmlns:wpi="http://schemas.microsoft.com/office/word/2010/wordprocessingInk" xmlns:wne="http://schemas.microsoft.com/office/word/2006/wordml" xmlns:wps="http://schemas.microsoft.com/office/word/2010/wordprocessingShape" mc:Ignorable="w14 w15 w16se w16cid w16 w16cex w16sdtdh wp14">
   <w:endnote w:type="separator" w:id="-1">
     <w:p>
       <w:pPr>
@@ -6698,7 +6564,7 @@
 </file>
 
 <file path=word/footer1.xml><?xml version="1.0" encoding="utf-8"?>
-<w:ftr xmlns:wpc="http://schemas.microsoft.com/office/word/2010/wordprocessingCanvas" xmlns:cx="http://schemas.microsoft.com/office/drawing/2014/chartex" xmlns:cx1="http://schemas.microsoft.com/office/drawing/2015/9/8/chartex" xmlns:mc="http://schemas.openxmlformats.org/markup-compatibility/2006" xmlns:o="urn:schemas-microsoft-com:office:office" xmlns:r="http://schemas.openxmlformats.org/officeDocument/2006/relationships" xmlns:m="http://schemas.openxmlformats.org/officeDocument/2006/math" xmlns:v="urn:schemas-microsoft-com:vml" xmlns:wp14="http://schemas.microsoft.com/office/word/2010/wordprocessingDrawing" xmlns:wp="http://schemas.openxmlformats.org/drawingml/2006/wordprocessingDrawing" xmlns:w10="urn:schemas-microsoft-com:office:word" xmlns:w="http://schemas.openxmlformats.org/wordprocessingml/2006/main" xmlns:w14="http://schemas.microsoft.com/office/word/2010/wordml" xmlns:w15="http://schemas.microsoft.com/office/word/2012/wordml" xmlns:w16se="http://schemas.microsoft.com/office/word/2015/wordml/symex" xmlns:wpg="http://schemas.microsoft.com/office/word/2010/wordprocessingGroup" xmlns:wpi="http://schemas.microsoft.com/office/word/2010/wordprocessingInk" xmlns:wne="http://schemas.microsoft.com/office/word/2006/wordml" xmlns:wps="http://schemas.microsoft.com/office/word/2010/wordprocessingShape" mc:Ignorable="w14 w15 w16se wp14">
+<w:ftr xmlns:wpc="http://schemas.microsoft.com/office/word/2010/wordprocessingCanvas" xmlns:cx="http://schemas.microsoft.com/office/drawing/2014/chartex" xmlns:cx1="http://schemas.microsoft.com/office/drawing/2015/9/8/chartex" xmlns:cx2="http://schemas.microsoft.com/office/drawing/2015/10/21/chartex" xmlns:cx3="http://schemas.microsoft.com/office/drawing/2016/5/9/chartex" xmlns:cx4="http://schemas.microsoft.com/office/drawing/2016/5/10/chartex" xmlns:cx5="http://schemas.microsoft.com/office/drawing/2016/5/11/chartex" xmlns:cx6="http://schemas.microsoft.com/office/drawing/2016/5/12/chartex" xmlns:cx7="http://schemas.microsoft.com/office/drawing/2016/5/13/chartex" xmlns:cx8="http://schemas.microsoft.com/office/drawing/2016/5/14/chartex" xmlns:mc="http://schemas.openxmlformats.org/markup-compatibility/2006" xmlns:aink="http://schemas.microsoft.com/office/drawing/2016/ink" xmlns:am3d="http://schemas.microsoft.com/office/drawing/2017/model3d" xmlns:o="urn:schemas-microsoft-com:office:office" xmlns:r="http://schemas.openxmlformats.org/officeDocument/2006/relationships" xmlns:m="http://schemas.openxmlformats.org/officeDocument/2006/math" xmlns:v="urn:schemas-microsoft-com:vml" xmlns:wp14="http://schemas.microsoft.com/office/word/2010/wordprocessingDrawing" xmlns:wp="http://schemas.openxmlformats.org/drawingml/2006/wordprocessingDrawing" xmlns:w10="urn:schemas-microsoft-com:office:word" xmlns:w="http://schemas.openxmlformats.org/wordprocessingml/2006/main" xmlns:w14="http://schemas.microsoft.com/office/word/2010/wordml" xmlns:w15="http://schemas.microsoft.com/office/word/2012/wordml" xmlns:w16cex="http://schemas.microsoft.com/office/word/2018/wordml/cex" xmlns:w16cid="http://schemas.microsoft.com/office/word/2016/wordml/cid" xmlns:w16="http://schemas.microsoft.com/office/word/2018/wordml" xmlns:w16sdtdh="http://schemas.microsoft.com/office/word/2020/wordml/sdtdatahash" xmlns:w16se="http://schemas.microsoft.com/office/word/2015/wordml/symex" xmlns:wpg="http://schemas.microsoft.com/office/word/2010/wordprocessingGroup" xmlns:wpi="http://schemas.microsoft.com/office/word/2010/wordprocessingInk" xmlns:wne="http://schemas.microsoft.com/office/word/2006/wordml" xmlns:wps="http://schemas.microsoft.com/office/word/2010/wordprocessingShape" mc:Ignorable="w14 w15 w16se w16cid w16 w16cex w16sdtdh wp14">
   <w:p>
     <w:pPr>
       <w:pStyle w:val="Footer"/>
@@ -6793,7 +6659,7 @@
             </wp:anchor>
           </w:drawing>
         </mc:Choice>
-        <mc:Fallback xmlns:cx2="http://schemas.microsoft.com/office/drawing/2015/10/21/chartex" xmlns:cx3="http://schemas.microsoft.com/office/drawing/2016/5/9/chartex" xmlns:cx4="http://schemas.microsoft.com/office/drawing/2016/5/10/chartex" xmlns:cx5="http://schemas.microsoft.com/office/drawing/2016/5/11/chartex" xmlns:cx6="http://schemas.microsoft.com/office/drawing/2016/5/12/chartex" xmlns:cx7="http://schemas.microsoft.com/office/drawing/2016/5/13/chartex" xmlns:cx8="http://schemas.microsoft.com/office/drawing/2016/5/14/chartex" xmlns:aink="http://schemas.microsoft.com/office/drawing/2016/ink" xmlns:am3d="http://schemas.microsoft.com/office/drawing/2017/model3d" xmlns:w16cid="http://schemas.microsoft.com/office/word/2016/wordml/cid">
+        <mc:Fallback>
           <w:pict>
             <v:shapetype w14:anchorId="41B1E642" id="_x0000_t202" coordsize="21600,21600" o:spt="202" path="m,l,21600r21600,l21600,xe">
               <v:stroke joinstyle="miter"/>
@@ -6879,7 +6745,7 @@
                               <w:szCs w:val="17"/>
                             </w:rPr>
                           </w:pPr>
-                          <w:bookmarkStart w:id="1" w:name="_Hlk24191091"/>
+                          <w:bookmarkStart w:id="0" w:name="_Hlk24191091"/>
                           <w:r>
                             <w:rPr>
                               <w:sz w:val="17"/>
@@ -6977,7 +6843,6 @@
                             </w:rPr>
                             <w:t xml:space="preserve">or use </w:t>
                           </w:r>
-                          <w:proofErr w:type="gramStart"/>
                           <w:r>
                             <w:rPr>
                               <w:sz w:val="17"/>
@@ -6999,7 +6864,6 @@
                             </w:rPr>
                             <w:t>permitted</w:t>
                           </w:r>
-                          <w:proofErr w:type="gramEnd"/>
                           <w:r>
                             <w:rPr>
                               <w:sz w:val="17"/>
@@ -7008,7 +6872,7 @@
                             <w:t>.</w:t>
                           </w:r>
                         </w:p>
-                        <w:bookmarkEnd w:id="1"/>
+                        <w:bookmarkEnd w:id="0"/>
                         <w:p>
                           <w:pPr>
                             <w:spacing w:line="240" w:lineRule="auto"/>
@@ -7237,7 +7101,7 @@
                                               <a14:useLocalDpi xmlns:a14="http://schemas.microsoft.com/office/drawing/2010/main" val="0"/>
                                             </a:ext>
                                             <a:ext uri="{837473B0-CC2E-450A-ABE3-18F120FF3D39}">
-                                              <a1611:picAttrSrcUrl xmlns="" xmlns:cx2="http://schemas.microsoft.com/office/drawing/2015/10/21/chartex" xmlns:cx3="http://schemas.microsoft.com/office/drawing/2016/5/9/chartex" xmlns:cx4="http://schemas.microsoft.com/office/drawing/2016/5/10/chartex" xmlns:cx5="http://schemas.microsoft.com/office/drawing/2016/5/11/chartex" xmlns:cx6="http://schemas.microsoft.com/office/drawing/2016/5/12/chartex" xmlns:cx7="http://schemas.microsoft.com/office/drawing/2016/5/13/chartex" xmlns:cx8="http://schemas.microsoft.com/office/drawing/2016/5/14/chartex" xmlns:aink="http://schemas.microsoft.com/office/drawing/2016/ink" xmlns:am3d="http://schemas.microsoft.com/office/drawing/2017/model3d" xmlns:o="urn:schemas-microsoft-com:office:office" xmlns:v="urn:schemas-microsoft-com:vml" xmlns:w10="urn:schemas-microsoft-com:office:word" xmlns:w="http://schemas.openxmlformats.org/wordprocessingml/2006/main" xmlns:w16cid="http://schemas.microsoft.com/office/word/2016/wordml/cid" xmlns:a1611="http://schemas.microsoft.com/office/drawing/2016/11/main" r:id="rId9"/>
+                                              <a1611:picAttrSrcUrl xmlns:a1611="http://schemas.microsoft.com/office/drawing/2016/11/main" r:id="rId9"/>
                                             </a:ext>
                                           </a:extLst>
                                         </a:blip>
@@ -7577,7 +7441,7 @@
             </wp:anchor>
           </w:drawing>
         </mc:Choice>
-        <mc:Fallback xmlns:cx2="http://schemas.microsoft.com/office/drawing/2015/10/21/chartex" xmlns:cx3="http://schemas.microsoft.com/office/drawing/2016/5/9/chartex" xmlns:cx4="http://schemas.microsoft.com/office/drawing/2016/5/10/chartex" xmlns:cx5="http://schemas.microsoft.com/office/drawing/2016/5/11/chartex" xmlns:cx6="http://schemas.microsoft.com/office/drawing/2016/5/12/chartex" xmlns:cx7="http://schemas.microsoft.com/office/drawing/2016/5/13/chartex" xmlns:cx8="http://schemas.microsoft.com/office/drawing/2016/5/14/chartex" xmlns:aink="http://schemas.microsoft.com/office/drawing/2016/ink" xmlns:am3d="http://schemas.microsoft.com/office/drawing/2017/model3d" xmlns:w16cid="http://schemas.microsoft.com/office/word/2016/wordml/cid">
+        <mc:Fallback>
           <w:pict>
             <v:shape w14:anchorId="2074F399" id="Text Box 16" o:spid="_x0000_s1027" type="#_x0000_t202" style="position:absolute;margin-left:109pt;margin-top:7pt;width:411.4pt;height:40.45pt;z-index:251657216;visibility:visible;mso-wrap-style:square;mso-width-percent:0;mso-height-percent:0;mso-wrap-distance-left:9pt;mso-wrap-distance-top:0;mso-wrap-distance-right:9pt;mso-wrap-distance-bottom:0;mso-position-horizontal:absolute;mso-position-horizontal-relative:text;mso-position-vertical:absolute;mso-position-vertical-relative:text;mso-width-percent:0;mso-height-percent:0;mso-width-relative:page;mso-height-relative:page;v-text-anchor:top" o:gfxdata="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" filled="f" stroked="f">
               <v:textbox inset=".5mm,1.2mm,.5mm,.5mm">
@@ -7937,7 +7801,7 @@
                                         <a14:useLocalDpi xmlns:a14="http://schemas.microsoft.com/office/drawing/2010/main" val="0"/>
                                       </a:ext>
                                       <a:ext uri="{837473B0-CC2E-450A-ABE3-18F120FF3D39}">
-                                        <a1611:picAttrSrcUrl xmlns:a1611="http://schemas.microsoft.com/office/drawing/2016/11/main" r:id="rId9"/>
+                                        <a1611:picAttrSrcUrl xmlns:a1611="http://schemas.microsoft.com/office/drawing/2016/11/main" r:id="rId28"/>
                                       </a:ext>
                                     </a:extLst>
                                   </a:blip>
@@ -7983,7 +7847,7 @@
                           <wp:extent cx="180000" cy="180000"/>
                           <wp:effectExtent l="0" t="0" r="0" b="0"/>
                           <wp:docPr id="7" name="Picture 7" title="Software University @ Twitter">
-                            <a:hlinkClick xmlns:a="http://schemas.openxmlformats.org/drawingml/2006/main" r:id="rId28"/>
+                            <a:hlinkClick xmlns:a="http://schemas.openxmlformats.org/drawingml/2006/main" r:id="rId29"/>
                           </wp:docPr>
                           <wp:cNvGraphicFramePr>
                             <a:graphicFrameLocks xmlns:a="http://schemas.openxmlformats.org/drawingml/2006/main" noChangeAspect="1"/>
@@ -7993,12 +7857,12 @@
                               <pic:pic xmlns:pic="http://schemas.openxmlformats.org/drawingml/2006/picture">
                                 <pic:nvPicPr>
                                   <pic:cNvPr id="7" name="Picture 7" title="Software University @ Twitter">
-                                    <a:hlinkClick r:id="rId28"/>
+                                    <a:hlinkClick r:id="rId29"/>
                                   </pic:cNvPr>
                                   <pic:cNvPicPr/>
                                 </pic:nvPicPr>
                                 <pic:blipFill>
-                                  <a:blip r:embed="rId29"/>
+                                  <a:blip r:embed="rId30"/>
                                   <a:stretch>
                                     <a:fillRect/>
                                   </a:stretch>
@@ -8036,7 +7900,7 @@
                           <wp:extent cx="180000" cy="180000"/>
                           <wp:effectExtent l="0" t="0" r="0" b="0"/>
                           <wp:docPr id="17" name="Picture 17" title="Software University @ YouTube">
-                            <a:hlinkClick xmlns:a="http://schemas.openxmlformats.org/drawingml/2006/main" r:id="rId30"/>
+                            <a:hlinkClick xmlns:a="http://schemas.openxmlformats.org/drawingml/2006/main" r:id="rId31"/>
                           </wp:docPr>
                           <wp:cNvGraphicFramePr>
                             <a:graphicFrameLocks xmlns:a="http://schemas.openxmlformats.org/drawingml/2006/main" noChangeAspect="1"/>
@@ -8046,12 +7910,12 @@
                               <pic:pic xmlns:pic="http://schemas.openxmlformats.org/drawingml/2006/picture">
                                 <pic:nvPicPr>
                                   <pic:cNvPr id="17" name="Picture 17" title="Software University @ YouTube">
-                                    <a:hlinkClick r:id="rId30"/>
+                                    <a:hlinkClick r:id="rId31"/>
                                   </pic:cNvPr>
                                   <pic:cNvPicPr/>
                                 </pic:nvPicPr>
                                 <pic:blipFill>
-                                  <a:blip r:embed="rId31"/>
+                                  <a:blip r:embed="rId32"/>
                                   <a:stretch>
                                     <a:fillRect/>
                                   </a:stretch>
@@ -8089,7 +7953,7 @@
                           <wp:extent cx="180000" cy="180000"/>
                           <wp:effectExtent l="0" t="0" r="0" b="0"/>
                           <wp:docPr id="21" name="Picture 21">
-                            <a:hlinkClick xmlns:a="http://schemas.openxmlformats.org/drawingml/2006/main" r:id="rId32"/>
+                            <a:hlinkClick xmlns:a="http://schemas.openxmlformats.org/drawingml/2006/main" r:id="rId33"/>
                           </wp:docPr>
                           <wp:cNvGraphicFramePr>
                             <a:graphicFrameLocks xmlns:a="http://schemas.openxmlformats.org/drawingml/2006/main" noChangeAspect="1"/>
@@ -8099,14 +7963,14 @@
                               <pic:pic xmlns:pic="http://schemas.openxmlformats.org/drawingml/2006/picture">
                                 <pic:nvPicPr>
                                   <pic:cNvPr id="21" name="Picture 21">
-                                    <a:hlinkClick r:id="rId32"/>
+                                    <a:hlinkClick r:id="rId33"/>
                                   </pic:cNvPr>
                                   <pic:cNvPicPr>
                                     <a:picLocks noChangeAspect="1" noChangeArrowheads="1"/>
                                   </pic:cNvPicPr>
                                 </pic:nvPicPr>
                                 <pic:blipFill rotWithShape="1">
-                                  <a:blip r:embed="rId33">
+                                  <a:blip r:embed="rId34">
                                     <a:extLst>
                                       <a:ext uri="{28A0092B-C50C-407E-A947-70E740481C1C}">
                                         <a14:useLocalDpi xmlns:a14="http://schemas.microsoft.com/office/drawing/2010/main" val="0"/>
@@ -8158,7 +8022,7 @@
                           <wp:extent cx="180000" cy="180000"/>
                           <wp:effectExtent l="0" t="0" r="0" b="0"/>
                           <wp:docPr id="22" name="Picture 22">
-                            <a:hlinkClick xmlns:a="http://schemas.openxmlformats.org/drawingml/2006/main" r:id="rId34"/>
+                            <a:hlinkClick xmlns:a="http://schemas.openxmlformats.org/drawingml/2006/main" r:id="rId35"/>
                           </wp:docPr>
                           <wp:cNvGraphicFramePr>
                             <a:graphicFrameLocks xmlns:a="http://schemas.openxmlformats.org/drawingml/2006/main" noChangeAspect="1"/>
@@ -8168,14 +8032,14 @@
                               <pic:pic xmlns:pic="http://schemas.openxmlformats.org/drawingml/2006/picture">
                                 <pic:nvPicPr>
                                   <pic:cNvPr id="22" name="Picture 22">
-                                    <a:hlinkClick r:id="rId34"/>
+                                    <a:hlinkClick r:id="rId35"/>
                                   </pic:cNvPr>
                                   <pic:cNvPicPr>
                                     <a:picLocks noChangeAspect="1" noChangeArrowheads="1"/>
                                   </pic:cNvPicPr>
                                 </pic:nvPicPr>
                                 <pic:blipFill>
-                                  <a:blip r:embed="rId35">
+                                  <a:blip r:embed="rId36">
                                     <a:extLst>
                                       <a:ext uri="{28A0092B-C50C-407E-A947-70E740481C1C}">
                                         <a14:useLocalDpi xmlns:a14="http://schemas.microsoft.com/office/drawing/2010/main" val="0"/>
@@ -8224,7 +8088,7 @@
                           <wp:extent cx="180000" cy="180000"/>
                           <wp:effectExtent l="0" t="0" r="0" b="0"/>
                           <wp:docPr id="23" name="Picture 23" title="Software University: Email Us">
-                            <a:hlinkClick xmlns:a="http://schemas.openxmlformats.org/drawingml/2006/main" r:id="rId36"/>
+                            <a:hlinkClick xmlns:a="http://schemas.openxmlformats.org/drawingml/2006/main" r:id="rId37"/>
                           </wp:docPr>
                           <wp:cNvGraphicFramePr>
                             <a:graphicFrameLocks xmlns:a="http://schemas.openxmlformats.org/drawingml/2006/main" noChangeAspect="1"/>
@@ -8234,12 +8098,12 @@
                               <pic:pic xmlns:pic="http://schemas.openxmlformats.org/drawingml/2006/picture">
                                 <pic:nvPicPr>
                                   <pic:cNvPr id="23" name="Picture 23" title="Software University: Email Us">
-                                    <a:hlinkClick r:id="rId36"/>
+                                    <a:hlinkClick r:id="rId37"/>
                                   </pic:cNvPr>
                                   <pic:cNvPicPr/>
                                 </pic:nvPicPr>
                                 <pic:blipFill>
-                                  <a:blip r:embed="rId37"/>
+                                  <a:blip r:embed="rId38"/>
                                   <a:stretch>
                                     <a:fillRect/>
                                   </a:stretch>
@@ -8301,7 +8165,7 @@
                   </pic:cNvPicPr>
                 </pic:nvPicPr>
                 <pic:blipFill>
-                  <a:blip r:embed="rId38">
+                  <a:blip r:embed="rId39">
                     <a:extLst>
                       <a:ext uri="{28A0092B-C50C-407E-A947-70E740481C1C}">
                         <a14:useLocalDpi xmlns:a14="http://schemas.microsoft.com/office/drawing/2010/main" val="0"/>
@@ -8405,7 +8269,7 @@
             </wp:anchor>
           </w:drawing>
         </mc:Choice>
-        <mc:Fallback xmlns:cx2="http://schemas.microsoft.com/office/drawing/2015/10/21/chartex" xmlns:cx3="http://schemas.microsoft.com/office/drawing/2016/5/9/chartex" xmlns:cx4="http://schemas.microsoft.com/office/drawing/2016/5/10/chartex" xmlns:cx5="http://schemas.microsoft.com/office/drawing/2016/5/11/chartex" xmlns:cx6="http://schemas.microsoft.com/office/drawing/2016/5/12/chartex" xmlns:cx7="http://schemas.microsoft.com/office/drawing/2016/5/13/chartex" xmlns:cx8="http://schemas.microsoft.com/office/drawing/2016/5/14/chartex" xmlns:aink="http://schemas.microsoft.com/office/drawing/2016/ink" xmlns:am3d="http://schemas.microsoft.com/office/drawing/2017/model3d" xmlns:w16cid="http://schemas.microsoft.com/office/word/2016/wordml/cid">
+        <mc:Fallback>
           <w:pict>
             <v:line w14:anchorId="60BE7D18" id="Straight Connector 19" o:spid="_x0000_s1026" style="position:absolute;flip:y;z-index:251622400;visibility:visible;mso-wrap-style:square;mso-width-percent:0;mso-height-percent:0;mso-wrap-distance-left:9pt;mso-wrap-distance-top:0;mso-wrap-distance-right:9pt;mso-wrap-distance-bottom:0;mso-position-horizontal:absolute;mso-position-horizontal-relative:text;mso-position-vertical:absolute;mso-position-vertical-relative:text;mso-width-percent:0;mso-height-percent:0;mso-width-relative:page;mso-height-relative:page" from="-.1pt,5.2pt" to="520.7pt,5.2pt" o:gfxdata="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" strokecolor="#974706 [1609]" strokeweight="1pt">
               <v:stroke endcap="round"/>
@@ -8701,7 +8565,7 @@
 </file>
 
 <file path=word/footnotes.xml><?xml version="1.0" encoding="utf-8"?>
-<w:footnotes xmlns:wpc="http://schemas.microsoft.com/office/word/2010/wordprocessingCanvas" xmlns:cx="http://schemas.microsoft.com/office/drawing/2014/chartex" xmlns:cx1="http://schemas.microsoft.com/office/drawing/2015/9/8/chartex" xmlns:mc="http://schemas.openxmlformats.org/markup-compatibility/2006" xmlns:o="urn:schemas-microsoft-com:office:office" xmlns:r="http://schemas.openxmlformats.org/officeDocument/2006/relationships" xmlns:m="http://schemas.openxmlformats.org/officeDocument/2006/math" xmlns:v="urn:schemas-microsoft-com:vml" xmlns:wp14="http://schemas.microsoft.com/office/word/2010/wordprocessingDrawing" xmlns:wp="http://schemas.openxmlformats.org/drawingml/2006/wordprocessingDrawing" xmlns:w10="urn:schemas-microsoft-com:office:word" xmlns:w="http://schemas.openxmlformats.org/wordprocessingml/2006/main" xmlns:w14="http://schemas.microsoft.com/office/word/2010/wordml" xmlns:w15="http://schemas.microsoft.com/office/word/2012/wordml" xmlns:w16se="http://schemas.microsoft.com/office/word/2015/wordml/symex" xmlns:wpg="http://schemas.microsoft.com/office/word/2010/wordprocessingGroup" xmlns:wpi="http://schemas.microsoft.com/office/word/2010/wordprocessingInk" xmlns:wne="http://schemas.microsoft.com/office/word/2006/wordml" xmlns:wps="http://schemas.microsoft.com/office/word/2010/wordprocessingShape" mc:Ignorable="w14 w15 w16se wp14">
+<w:footnotes xmlns:wpc="http://schemas.microsoft.com/office/word/2010/wordprocessingCanvas" xmlns:cx="http://schemas.microsoft.com/office/drawing/2014/chartex" xmlns:cx1="http://schemas.microsoft.com/office/drawing/2015/9/8/chartex" xmlns:cx2="http://schemas.microsoft.com/office/drawing/2015/10/21/chartex" xmlns:cx3="http://schemas.microsoft.com/office/drawing/2016/5/9/chartex" xmlns:cx4="http://schemas.microsoft.com/office/drawing/2016/5/10/chartex" xmlns:cx5="http://schemas.microsoft.com/office/drawing/2016/5/11/chartex" xmlns:cx6="http://schemas.microsoft.com/office/drawing/2016/5/12/chartex" xmlns:cx7="http://schemas.microsoft.com/office/drawing/2016/5/13/chartex" xmlns:cx8="http://schemas.microsoft.com/office/drawing/2016/5/14/chartex" xmlns:mc="http://schemas.openxmlformats.org/markup-compatibility/2006" xmlns:aink="http://schemas.microsoft.com/office/drawing/2016/ink" xmlns:am3d="http://schemas.microsoft.com/office/drawing/2017/model3d" xmlns:o="urn:schemas-microsoft-com:office:office" xmlns:r="http://schemas.openxmlformats.org/officeDocument/2006/relationships" xmlns:m="http://schemas.openxmlformats.org/officeDocument/2006/math" xmlns:v="urn:schemas-microsoft-com:vml" xmlns:wp14="http://schemas.microsoft.com/office/word/2010/wordprocessingDrawing" xmlns:wp="http://schemas.openxmlformats.org/drawingml/2006/wordprocessingDrawing" xmlns:w10="urn:schemas-microsoft-com:office:word" xmlns:w="http://schemas.openxmlformats.org/wordprocessingml/2006/main" xmlns:w14="http://schemas.microsoft.com/office/word/2010/wordml" xmlns:w15="http://schemas.microsoft.com/office/word/2012/wordml" xmlns:w16cex="http://schemas.microsoft.com/office/word/2018/wordml/cex" xmlns:w16cid="http://schemas.microsoft.com/office/word/2016/wordml/cid" xmlns:w16="http://schemas.microsoft.com/office/word/2018/wordml" xmlns:w16sdtdh="http://schemas.microsoft.com/office/word/2020/wordml/sdtdatahash" xmlns:w16se="http://schemas.microsoft.com/office/word/2015/wordml/symex" xmlns:wpg="http://schemas.microsoft.com/office/word/2010/wordprocessingGroup" xmlns:wpi="http://schemas.microsoft.com/office/word/2010/wordprocessingInk" xmlns:wne="http://schemas.microsoft.com/office/word/2006/wordml" xmlns:wps="http://schemas.microsoft.com/office/word/2010/wordprocessingShape" mc:Ignorable="w14 w15 w16se w16cid w16 w16cex w16sdtdh wp14">
   <w:footnote w:type="separator" w:id="-1">
     <w:p>
       <w:pPr>
@@ -8726,7 +8590,7 @@
 </file>
 
 <file path=word/header1.xml><?xml version="1.0" encoding="utf-8"?>
-<w:hdr xmlns:wpc="http://schemas.microsoft.com/office/word/2010/wordprocessingCanvas" xmlns:cx="http://schemas.microsoft.com/office/drawing/2014/chartex" xmlns:cx1="http://schemas.microsoft.com/office/drawing/2015/9/8/chartex" xmlns:mc="http://schemas.openxmlformats.org/markup-compatibility/2006" xmlns:o="urn:schemas-microsoft-com:office:office" xmlns:r="http://schemas.openxmlformats.org/officeDocument/2006/relationships" xmlns:m="http://schemas.openxmlformats.org/officeDocument/2006/math" xmlns:v="urn:schemas-microsoft-com:vml" xmlns:wp14="http://schemas.microsoft.com/office/word/2010/wordprocessingDrawing" xmlns:wp="http://schemas.openxmlformats.org/drawingml/2006/wordprocessingDrawing" xmlns:w10="urn:schemas-microsoft-com:office:word" xmlns:w="http://schemas.openxmlformats.org/wordprocessingml/2006/main" xmlns:w14="http://schemas.microsoft.com/office/word/2010/wordml" xmlns:w15="http://schemas.microsoft.com/office/word/2012/wordml" xmlns:w16se="http://schemas.microsoft.com/office/word/2015/wordml/symex" xmlns:wpg="http://schemas.microsoft.com/office/word/2010/wordprocessingGroup" xmlns:wpi="http://schemas.microsoft.com/office/word/2010/wordprocessingInk" xmlns:wne="http://schemas.microsoft.com/office/word/2006/wordml" xmlns:wps="http://schemas.microsoft.com/office/word/2010/wordprocessingShape" mc:Ignorable="w14 w15 w16se wp14">
+<w:hdr xmlns:wpc="http://schemas.microsoft.com/office/word/2010/wordprocessingCanvas" xmlns:cx="http://schemas.microsoft.com/office/drawing/2014/chartex" xmlns:cx1="http://schemas.microsoft.com/office/drawing/2015/9/8/chartex" xmlns:cx2="http://schemas.microsoft.com/office/drawing/2015/10/21/chartex" xmlns:cx3="http://schemas.microsoft.com/office/drawing/2016/5/9/chartex" xmlns:cx4="http://schemas.microsoft.com/office/drawing/2016/5/10/chartex" xmlns:cx5="http://schemas.microsoft.com/office/drawing/2016/5/11/chartex" xmlns:cx6="http://schemas.microsoft.com/office/drawing/2016/5/12/chartex" xmlns:cx7="http://schemas.microsoft.com/office/drawing/2016/5/13/chartex" xmlns:cx8="http://schemas.microsoft.com/office/drawing/2016/5/14/chartex" xmlns:mc="http://schemas.openxmlformats.org/markup-compatibility/2006" xmlns:aink="http://schemas.microsoft.com/office/drawing/2016/ink" xmlns:am3d="http://schemas.microsoft.com/office/drawing/2017/model3d" xmlns:o="urn:schemas-microsoft-com:office:office" xmlns:r="http://schemas.openxmlformats.org/officeDocument/2006/relationships" xmlns:m="http://schemas.openxmlformats.org/officeDocument/2006/math" xmlns:v="urn:schemas-microsoft-com:vml" xmlns:wp14="http://schemas.microsoft.com/office/word/2010/wordprocessingDrawing" xmlns:wp="http://schemas.openxmlformats.org/drawingml/2006/wordprocessingDrawing" xmlns:w10="urn:schemas-microsoft-com:office:word" xmlns:w="http://schemas.openxmlformats.org/wordprocessingml/2006/main" xmlns:w14="http://schemas.microsoft.com/office/word/2010/wordml" xmlns:w15="http://schemas.microsoft.com/office/word/2012/wordml" xmlns:w16cex="http://schemas.microsoft.com/office/word/2018/wordml/cex" xmlns:w16cid="http://schemas.microsoft.com/office/word/2016/wordml/cid" xmlns:w16="http://schemas.microsoft.com/office/word/2018/wordml" xmlns:w16sdtdh="http://schemas.microsoft.com/office/word/2020/wordml/sdtdatahash" xmlns:w16se="http://schemas.microsoft.com/office/word/2015/wordml/symex" xmlns:wpg="http://schemas.microsoft.com/office/word/2010/wordprocessingGroup" xmlns:wpi="http://schemas.microsoft.com/office/word/2010/wordprocessingInk" xmlns:wne="http://schemas.microsoft.com/office/word/2006/wordml" xmlns:wps="http://schemas.microsoft.com/office/word/2010/wordprocessingShape" mc:Ignorable="w14 w15 w16se w16cid w16 w16cex w16sdtdh wp14">
   <w:p>
     <w:pPr>
       <w:pStyle w:val="Header"/>
@@ -8737,7 +8601,7 @@
 </file>
 
 <file path=word/numbering.xml><?xml version="1.0" encoding="utf-8"?>
-<w:numbering xmlns:wpc="http://schemas.microsoft.com/office/word/2010/wordprocessingCanvas" xmlns:cx="http://schemas.microsoft.com/office/drawing/2014/chartex" xmlns:cx1="http://schemas.microsoft.com/office/drawing/2015/9/8/chartex" xmlns:mc="http://schemas.openxmlformats.org/markup-compatibility/2006" xmlns:o="urn:schemas-microsoft-com:office:office" xmlns:r="http://schemas.openxmlformats.org/officeDocument/2006/relationships" xmlns:m="http://schemas.openxmlformats.org/officeDocument/2006/math" xmlns:v="urn:schemas-microsoft-com:vml" xmlns:wp14="http://schemas.microsoft.com/office/word/2010/wordprocessingDrawing" xmlns:wp="http://schemas.openxmlformats.org/drawingml/2006/wordprocessingDrawing" xmlns:w10="urn:schemas-microsoft-com:office:word" xmlns:w="http://schemas.openxmlformats.org/wordprocessingml/2006/main" xmlns:w14="http://schemas.microsoft.com/office/word/2010/wordml" xmlns:w15="http://schemas.microsoft.com/office/word/2012/wordml" xmlns:w16se="http://schemas.microsoft.com/office/word/2015/wordml/symex" xmlns:wpg="http://schemas.microsoft.com/office/word/2010/wordprocessingGroup" xmlns:wpi="http://schemas.microsoft.com/office/word/2010/wordprocessingInk" xmlns:wne="http://schemas.microsoft.com/office/word/2006/wordml" xmlns:wps="http://schemas.microsoft.com/office/word/2010/wordprocessingShape" mc:Ignorable="w14 w15 w16se wp14">
+<w:numbering xmlns:wpc="http://schemas.microsoft.com/office/word/2010/wordprocessingCanvas" xmlns:cx="http://schemas.microsoft.com/office/drawing/2014/chartex" xmlns:cx1="http://schemas.microsoft.com/office/drawing/2015/9/8/chartex" xmlns:cx2="http://schemas.microsoft.com/office/drawing/2015/10/21/chartex" xmlns:cx3="http://schemas.microsoft.com/office/drawing/2016/5/9/chartex" xmlns:cx4="http://schemas.microsoft.com/office/drawing/2016/5/10/chartex" xmlns:cx5="http://schemas.microsoft.com/office/drawing/2016/5/11/chartex" xmlns:cx6="http://schemas.microsoft.com/office/drawing/2016/5/12/chartex" xmlns:cx7="http://schemas.microsoft.com/office/drawing/2016/5/13/chartex" xmlns:cx8="http://schemas.microsoft.com/office/drawing/2016/5/14/chartex" xmlns:mc="http://schemas.openxmlformats.org/markup-compatibility/2006" xmlns:aink="http://schemas.microsoft.com/office/drawing/2016/ink" xmlns:am3d="http://schemas.microsoft.com/office/drawing/2017/model3d" xmlns:o="urn:schemas-microsoft-com:office:office" xmlns:r="http://schemas.openxmlformats.org/officeDocument/2006/relationships" xmlns:m="http://schemas.openxmlformats.org/officeDocument/2006/math" xmlns:v="urn:schemas-microsoft-com:vml" xmlns:wp14="http://schemas.microsoft.com/office/word/2010/wordprocessingDrawing" xmlns:wp="http://schemas.openxmlformats.org/drawingml/2006/wordprocessingDrawing" xmlns:w10="urn:schemas-microsoft-com:office:word" xmlns:w="http://schemas.openxmlformats.org/wordprocessingml/2006/main" xmlns:w14="http://schemas.microsoft.com/office/word/2010/wordml" xmlns:w15="http://schemas.microsoft.com/office/word/2012/wordml" xmlns:w16cex="http://schemas.microsoft.com/office/word/2018/wordml/cex" xmlns:w16cid="http://schemas.microsoft.com/office/word/2016/wordml/cid" xmlns:w16="http://schemas.microsoft.com/office/word/2018/wordml" xmlns:w16sdtdh="http://schemas.microsoft.com/office/word/2020/wordml/sdtdatahash" xmlns:w16se="http://schemas.microsoft.com/office/word/2015/wordml/symex" xmlns:wpg="http://schemas.microsoft.com/office/word/2010/wordprocessingGroup" xmlns:wpi="http://schemas.microsoft.com/office/word/2010/wordprocessingInk" xmlns:wne="http://schemas.microsoft.com/office/word/2006/wordml" xmlns:wps="http://schemas.microsoft.com/office/word/2010/wordprocessingShape" mc:Ignorable="w14 w15 w16se w16cid w16 w16cex w16sdtdh wp14">
   <w:abstractNum w:abstractNumId="0" w15:restartNumberingAfterBreak="0">
     <w:nsid w:val="046C5C03"/>
     <w:multiLevelType w:val="hybridMultilevel"/>
@@ -13605,7 +13469,7 @@
 </file>
 
 <file path=word/styles.xml><?xml version="1.0" encoding="utf-8"?>
-<w:styles xmlns:mc="http://schemas.openxmlformats.org/markup-compatibility/2006" xmlns:r="http://schemas.openxmlformats.org/officeDocument/2006/relationships" xmlns:w="http://schemas.openxmlformats.org/wordprocessingml/2006/main" xmlns:w14="http://schemas.microsoft.com/office/word/2010/wordml" xmlns:w15="http://schemas.microsoft.com/office/word/2012/wordml" xmlns:w16se="http://schemas.microsoft.com/office/word/2015/wordml/symex" mc:Ignorable="w14 w15 w16se">
+<w:styles xmlns:mc="http://schemas.openxmlformats.org/markup-compatibility/2006" xmlns:r="http://schemas.openxmlformats.org/officeDocument/2006/relationships" xmlns:w="http://schemas.openxmlformats.org/wordprocessingml/2006/main" xmlns:w14="http://schemas.microsoft.com/office/word/2010/wordml" xmlns:w15="http://schemas.microsoft.com/office/word/2012/wordml" xmlns:w16cex="http://schemas.microsoft.com/office/word/2018/wordml/cex" xmlns:w16cid="http://schemas.microsoft.com/office/word/2016/wordml/cid" xmlns:w16="http://schemas.microsoft.com/office/word/2018/wordml" xmlns:w16sdtdh="http://schemas.microsoft.com/office/word/2020/wordml/sdtdatahash" xmlns:w16se="http://schemas.microsoft.com/office/word/2015/wordml/symex" mc:Ignorable="w14 w15 w16se w16cid w16 w16cex w16sdtdh">
   <w:docDefaults>
     <w:rPrDefault>
       <w:rPr>
@@ -13621,7 +13485,7 @@
       </w:pPr>
     </w:pPrDefault>
   </w:docDefaults>
-  <w:latentStyles w:defLockedState="0" w:defUIPriority="99" w:defSemiHidden="0" w:defUnhideWhenUsed="0" w:defQFormat="0" w:count="371">
+  <w:latentStyles w:defLockedState="0" w:defUIPriority="99" w:defSemiHidden="0" w:defUnhideWhenUsed="0" w:defQFormat="0" w:count="376">
     <w:lsdException w:name="Normal" w:uiPriority="0" w:qFormat="1"/>
     <w:lsdException w:name="heading 1" w:uiPriority="9" w:qFormat="1"/>
     <w:lsdException w:name="heading 2" w:semiHidden="1" w:uiPriority="9" w:unhideWhenUsed="1" w:qFormat="1"/>
@@ -13727,7 +13591,6 @@
     <w:lsdException w:name="HTML Sample" w:semiHidden="1" w:unhideWhenUsed="1"/>
     <w:lsdException w:name="HTML Typewriter" w:semiHidden="1" w:unhideWhenUsed="1"/>
     <w:lsdException w:name="HTML Variable" w:semiHidden="1" w:unhideWhenUsed="1"/>
-    <w:lsdException w:name="Normal Table" w:semiHidden="1" w:unhideWhenUsed="1"/>
     <w:lsdException w:name="annotation subject" w:semiHidden="1" w:unhideWhenUsed="1"/>
     <w:lsdException w:name="No List" w:semiHidden="1" w:unhideWhenUsed="1"/>
     <w:lsdException w:name="Outline List 1" w:semiHidden="1" w:unhideWhenUsed="1"/>
@@ -13770,11 +13633,8 @@
     <w:lsdException w:name="Table Contemporary" w:semiHidden="1" w:unhideWhenUsed="1"/>
     <w:lsdException w:name="Table Elegant" w:semiHidden="1" w:unhideWhenUsed="1"/>
     <w:lsdException w:name="Table Professional" w:semiHidden="1" w:unhideWhenUsed="1"/>
-    <w:lsdException w:name="Table Subtle 1" w:semiHidden="1" w:unhideWhenUsed="1"/>
     <w:lsdException w:name="Table Subtle 2" w:semiHidden="1" w:unhideWhenUsed="1"/>
     <w:lsdException w:name="Table Web 1" w:semiHidden="1" w:unhideWhenUsed="1"/>
-    <w:lsdException w:name="Table Web 2" w:semiHidden="1" w:unhideWhenUsed="1"/>
-    <w:lsdException w:name="Table Web 3" w:semiHidden="1" w:unhideWhenUsed="1"/>
     <w:lsdException w:name="Balloon Text" w:semiHidden="1" w:unhideWhenUsed="1"/>
     <w:lsdException w:name="Table Grid" w:uiPriority="59"/>
     <w:lsdException w:name="Table Theme" w:semiHidden="1" w:unhideWhenUsed="1"/>
@@ -13993,6 +13853,11 @@
     <w:lsdException w:name="List Table 5 Dark Accent 6" w:uiPriority="50"/>
     <w:lsdException w:name="List Table 6 Colorful Accent 6" w:uiPriority="51"/>
     <w:lsdException w:name="List Table 7 Colorful Accent 6" w:uiPriority="52"/>
+    <w:lsdException w:name="Mention" w:semiHidden="1" w:unhideWhenUsed="1"/>
+    <w:lsdException w:name="Smart Hyperlink" w:semiHidden="1" w:unhideWhenUsed="1"/>
+    <w:lsdException w:name="Hashtag" w:semiHidden="1" w:unhideWhenUsed="1"/>
+    <w:lsdException w:name="Unresolved Mention" w:semiHidden="1" w:unhideWhenUsed="1"/>
+    <w:lsdException w:name="Smart Link" w:semiHidden="1" w:unhideWhenUsed="1"/>
   </w:latentStyles>
   <w:style w:type="paragraph" w:default="1" w:styleId="Normal">
     <w:name w:val="Normal"/>
@@ -14430,8 +14295,8 @@
       <w:u w:val="single"/>
     </w:rPr>
   </w:style>
-  <w:style w:type="character" w:customStyle="1" w:styleId="UnresolvedMention">
-    <w:name w:val="Unresolved Mention"/>
+  <w:style w:type="character" w:customStyle="1" w:styleId="UnresolvedMention1">
+    <w:name w:val="Unresolved Mention1"/>
     <w:basedOn w:val="DefaultParagraphFont"/>
     <w:uiPriority w:val="99"/>
     <w:semiHidden/>
